--- a/User Guide.docx
+++ b/User Guide.docx
@@ -5,8 +5,14 @@
     <w:p>
       <w:pPr>
         <w:jc w:val="center"/>
-      </w:pPr>
-      <w:r>
+        <w:rPr>
+          <w:color w:val="000000" w:themeColor="text1"/>
+        </w:rPr>
+      </w:pPr>
+      <w:r>
+        <w:rPr>
+          <w:color w:val="000000" w:themeColor="text1"/>
+        </w:rPr>
         <w:t>User Guide</w:t>
       </w:r>
     </w:p>
@@ -17,14 +23,26 @@
           <w:ilvl w:val="0"/>
           <w:numId w:val="1"/>
         </w:numPr>
-      </w:pPr>
-      <w:r>
+        <w:rPr>
+          <w:color w:val="000000" w:themeColor="text1"/>
+        </w:rPr>
+      </w:pPr>
+      <w:r>
+        <w:rPr>
+          <w:color w:val="000000" w:themeColor="text1"/>
+        </w:rPr>
         <w:t>There are two executa</w:t>
       </w:r>
       <w:r>
+        <w:rPr>
+          <w:color w:val="000000" w:themeColor="text1"/>
+        </w:rPr>
         <w:t>bles that are used for this media player. There is a file named</w:t>
       </w:r>
       <w:r>
+        <w:rPr>
+          <w:color w:val="000000" w:themeColor="text1"/>
+        </w:rPr>
         <w:t xml:space="preserve"> daemon and a file named client.</w:t>
       </w:r>
     </w:p>
@@ -36,20 +54,35 @@
           <w:numId w:val="1"/>
         </w:numPr>
         <w:rPr>
-          <w:rFonts w:ascii="Arial" w:hAnsi="Arial" w:cs="Arial"/>
-          <w:color w:val="262626"/>
-          <w:sz w:val="20"/>
-          <w:szCs w:val="20"/>
-          <w:shd w:val="clear" w:color="auto" w:fill="FFFFFF"/>
-        </w:rPr>
-      </w:pPr>
-      <w:r>
-        <w:t xml:space="preserve">For the first time running the program you will want to run the daemon first and it will create a properties file at </w:t>
-      </w:r>
-      <w:r>
-        <w:rPr>
-          <w:rFonts w:ascii="Arial" w:hAnsi="Arial" w:cs="Arial"/>
-          <w:color w:val="262626"/>
+          <w:rFonts w:cs="Arial"/>
+          <w:color w:val="000000" w:themeColor="text1"/>
+          <w:sz w:val="20"/>
+          <w:szCs w:val="20"/>
+          <w:shd w:val="clear" w:color="auto" w:fill="FFFFFF"/>
+        </w:rPr>
+      </w:pPr>
+      <w:r>
+        <w:rPr>
+          <w:color w:val="000000" w:themeColor="text1"/>
+        </w:rPr>
+        <w:t>For the fi</w:t>
+      </w:r>
+      <w:r>
+        <w:rPr>
+          <w:color w:val="000000" w:themeColor="text1"/>
+        </w:rPr>
+        <w:t>rst time running the program the user</w:t>
+      </w:r>
+      <w:r>
+        <w:rPr>
+          <w:color w:val="000000" w:themeColor="text1"/>
+        </w:rPr>
+        <w:t xml:space="preserve"> will want to run the daemon first and it will create a properties file at </w:t>
+      </w:r>
+      <w:r>
+        <w:rPr>
+          <w:rFonts w:cs="Arial"/>
+          <w:color w:val="000000" w:themeColor="text1"/>
           <w:sz w:val="20"/>
           <w:szCs w:val="20"/>
           <w:shd w:val="clear" w:color="auto" w:fill="FFFFFF"/>
@@ -58,46 +91,34 @@
       </w:r>
       <w:r>
         <w:rPr>
-          <w:rFonts w:ascii="Arial" w:hAnsi="Arial" w:cs="Arial"/>
-          <w:color w:val="262626"/>
-          <w:sz w:val="20"/>
-          <w:szCs w:val="20"/>
-          <w:shd w:val="clear" w:color="auto" w:fill="FFFFFF"/>
-        </w:rPr>
-        <w:t>”your username”</w:t>
-      </w:r>
-      <w:r>
-        <w:rPr>
-          <w:rFonts w:ascii="Arial" w:hAnsi="Arial" w:cs="Arial"/>
-          <w:color w:val="262626"/>
-          <w:sz w:val="20"/>
-          <w:szCs w:val="20"/>
-          <w:shd w:val="clear" w:color="auto" w:fill="FFFFFF"/>
-        </w:rPr>
-        <w:t>\</w:t>
-      </w:r>
-      <w:proofErr w:type="spellStart"/>
+          <w:rFonts w:cs="Arial"/>
+          <w:color w:val="000000" w:themeColor="text1"/>
+          <w:sz w:val="20"/>
+          <w:szCs w:val="20"/>
+          <w:shd w:val="clear" w:color="auto" w:fill="FFFFFF"/>
+        </w:rPr>
+        <w:t>”</w:t>
+      </w:r>
+      <w:r>
+        <w:rPr>
+          <w:rFonts w:cs="Arial"/>
+          <w:color w:val="000000" w:themeColor="text1"/>
+          <w:sz w:val="20"/>
+          <w:szCs w:val="20"/>
+          <w:shd w:val="clear" w:color="auto" w:fill="FFFFFF"/>
+        </w:rPr>
+        <w:t>username”\</w:t>
+      </w:r>
       <w:proofErr w:type="gramStart"/>
       <w:r>
         <w:rPr>
-          <w:rFonts w:ascii="Arial" w:hAnsi="Arial" w:cs="Arial"/>
-          <w:color w:val="262626"/>
-          <w:sz w:val="20"/>
-          <w:szCs w:val="20"/>
-          <w:shd w:val="clear" w:color="auto" w:fill="FFFFFF"/>
-        </w:rPr>
-        <w:t>jmpd.properties</w:t>
-      </w:r>
-      <w:proofErr w:type="spellEnd"/>
-      <w:r>
-        <w:rPr>
-          <w:rFonts w:ascii="Arial" w:hAnsi="Arial" w:cs="Arial"/>
-          <w:color w:val="262626"/>
-          <w:sz w:val="20"/>
-          <w:szCs w:val="20"/>
-          <w:shd w:val="clear" w:color="auto" w:fill="FFFFFF"/>
-        </w:rPr>
-        <w:t xml:space="preserve"> .</w:t>
+          <w:rFonts w:cs="Arial"/>
+          <w:color w:val="000000" w:themeColor="text1"/>
+          <w:sz w:val="20"/>
+          <w:szCs w:val="20"/>
+          <w:shd w:val="clear" w:color="auto" w:fill="FFFFFF"/>
+        </w:rPr>
+        <w:t>jmpd.properties .</w:t>
       </w:r>
       <w:proofErr w:type="gramEnd"/>
     </w:p>
@@ -109,64 +130,176 @@
           <w:numId w:val="1"/>
         </w:numPr>
         <w:rPr>
-          <w:rFonts w:ascii="Arial" w:hAnsi="Arial" w:cs="Arial"/>
-          <w:color w:val="262626"/>
-          <w:sz w:val="20"/>
-          <w:szCs w:val="20"/>
-          <w:shd w:val="clear" w:color="auto" w:fill="FFFFFF"/>
-        </w:rPr>
-      </w:pPr>
-      <w:r>
-        <w:rPr>
-          <w:rFonts w:ascii="Arial" w:hAnsi="Arial" w:cs="Arial"/>
-          <w:color w:val="262626"/>
-          <w:sz w:val="20"/>
-          <w:szCs w:val="20"/>
-          <w:shd w:val="clear" w:color="auto" w:fill="FFFFFF"/>
-        </w:rPr>
-        <w:t xml:space="preserve">If your music folder is not located in </w:t>
-      </w:r>
-      <w:r>
-        <w:rPr>
-          <w:rFonts w:ascii="Arial" w:hAnsi="Arial" w:cs="Arial"/>
-          <w:color w:val="262626"/>
-          <w:sz w:val="20"/>
-          <w:szCs w:val="20"/>
-          <w:shd w:val="clear" w:color="auto" w:fill="FFFFFF"/>
-        </w:rPr>
-        <w:t>C:\Users\”your username”\Music</w:t>
-      </w:r>
-      <w:r>
-        <w:rPr>
-          <w:rFonts w:ascii="Arial" w:hAnsi="Arial" w:cs="Arial"/>
-          <w:color w:val="262626"/>
-          <w:sz w:val="20"/>
-          <w:szCs w:val="20"/>
-          <w:shd w:val="clear" w:color="auto" w:fill="FFFFFF"/>
-        </w:rPr>
-        <w:t xml:space="preserve"> or if you want to change it to a specific folder then you will need to change the </w:t>
+          <w:rFonts w:cs="Arial"/>
+          <w:color w:val="000000" w:themeColor="text1"/>
+          <w:sz w:val="20"/>
+          <w:szCs w:val="20"/>
+          <w:shd w:val="clear" w:color="auto" w:fill="FFFFFF"/>
+        </w:rPr>
+      </w:pPr>
+      <w:r>
+        <w:rPr>
+          <w:rFonts w:cs="Arial"/>
+          <w:color w:val="000000" w:themeColor="text1"/>
+          <w:sz w:val="20"/>
+          <w:szCs w:val="20"/>
+          <w:shd w:val="clear" w:color="auto" w:fill="FFFFFF"/>
+        </w:rPr>
+        <w:t xml:space="preserve">If </w:t>
+      </w:r>
+      <w:r>
+        <w:rPr>
+          <w:rFonts w:cs="Arial"/>
+          <w:color w:val="000000" w:themeColor="text1"/>
+          <w:sz w:val="20"/>
+          <w:szCs w:val="20"/>
+          <w:shd w:val="clear" w:color="auto" w:fill="FFFFFF"/>
+        </w:rPr>
+        <w:t>the user’s</w:t>
+      </w:r>
+      <w:r>
+        <w:rPr>
+          <w:rFonts w:cs="Arial"/>
+          <w:color w:val="000000" w:themeColor="text1"/>
+          <w:sz w:val="20"/>
+          <w:szCs w:val="20"/>
+          <w:shd w:val="clear" w:color="auto" w:fill="FFFFFF"/>
+        </w:rPr>
+        <w:t xml:space="preserve"> music folder i</w:t>
+      </w:r>
+      <w:r>
+        <w:rPr>
+          <w:rFonts w:cs="Arial"/>
+          <w:color w:val="000000" w:themeColor="text1"/>
+          <w:sz w:val="20"/>
+          <w:szCs w:val="20"/>
+          <w:shd w:val="clear" w:color="auto" w:fill="FFFFFF"/>
+        </w:rPr>
+        <w:t>s not located in C:\Users\”</w:t>
+      </w:r>
+      <w:r>
+        <w:rPr>
+          <w:rFonts w:cs="Arial"/>
+          <w:color w:val="000000" w:themeColor="text1"/>
+          <w:sz w:val="20"/>
+          <w:szCs w:val="20"/>
+          <w:shd w:val="clear" w:color="auto" w:fill="FFFFFF"/>
+        </w:rPr>
+        <w:t xml:space="preserve">username”\Music or if </w:t>
       </w:r>
       <w:proofErr w:type="spellStart"/>
       <w:r>
         <w:rPr>
-          <w:rFonts w:ascii="Arial" w:hAnsi="Arial" w:cs="Arial"/>
-          <w:color w:val="262626"/>
-          <w:sz w:val="20"/>
-          <w:szCs w:val="20"/>
-          <w:shd w:val="clear" w:color="auto" w:fill="FFFFFF"/>
-        </w:rPr>
-        <w:t>Musicpath</w:t>
+          <w:rFonts w:cs="Arial"/>
+          <w:color w:val="000000" w:themeColor="text1"/>
+          <w:sz w:val="20"/>
+          <w:szCs w:val="20"/>
+          <w:shd w:val="clear" w:color="auto" w:fill="FFFFFF"/>
+        </w:rPr>
+        <w:t>the</w:t>
       </w:r>
       <w:proofErr w:type="spellEnd"/>
       <w:r>
         <w:rPr>
-          <w:rFonts w:ascii="Arial" w:hAnsi="Arial" w:cs="Arial"/>
-          <w:color w:val="262626"/>
-          <w:sz w:val="20"/>
-          <w:szCs w:val="20"/>
-          <w:shd w:val="clear" w:color="auto" w:fill="FFFFFF"/>
-        </w:rPr>
-        <w:t>= line to the path of your music folder.</w:t>
+          <w:rFonts w:cs="Arial"/>
+          <w:color w:val="000000" w:themeColor="text1"/>
+          <w:sz w:val="20"/>
+          <w:szCs w:val="20"/>
+          <w:shd w:val="clear" w:color="auto" w:fill="FFFFFF"/>
+        </w:rPr>
+        <w:t xml:space="preserve"> user</w:t>
+      </w:r>
+      <w:r>
+        <w:rPr>
+          <w:rFonts w:cs="Arial"/>
+          <w:color w:val="000000" w:themeColor="text1"/>
+          <w:sz w:val="20"/>
+          <w:szCs w:val="20"/>
+          <w:shd w:val="clear" w:color="auto" w:fill="FFFFFF"/>
+        </w:rPr>
+        <w:t xml:space="preserve"> want</w:t>
+      </w:r>
+      <w:r>
+        <w:rPr>
+          <w:rFonts w:cs="Arial"/>
+          <w:color w:val="000000" w:themeColor="text1"/>
+          <w:sz w:val="20"/>
+          <w:szCs w:val="20"/>
+          <w:shd w:val="clear" w:color="auto" w:fill="FFFFFF"/>
+        </w:rPr>
+        <w:t>s</w:t>
+      </w:r>
+      <w:r>
+        <w:rPr>
+          <w:rFonts w:cs="Arial"/>
+          <w:color w:val="000000" w:themeColor="text1"/>
+          <w:sz w:val="20"/>
+          <w:szCs w:val="20"/>
+          <w:shd w:val="clear" w:color="auto" w:fill="FFFFFF"/>
+        </w:rPr>
+        <w:t xml:space="preserve"> to change </w:t>
+      </w:r>
+      <w:r>
+        <w:rPr>
+          <w:rFonts w:cs="Arial"/>
+          <w:color w:val="000000" w:themeColor="text1"/>
+          <w:sz w:val="20"/>
+          <w:szCs w:val="20"/>
+          <w:shd w:val="clear" w:color="auto" w:fill="FFFFFF"/>
+        </w:rPr>
+        <w:t>it to a specific folder then the user</w:t>
+      </w:r>
+      <w:r>
+        <w:rPr>
+          <w:rFonts w:cs="Arial"/>
+          <w:color w:val="000000" w:themeColor="text1"/>
+          <w:sz w:val="20"/>
+          <w:szCs w:val="20"/>
+          <w:shd w:val="clear" w:color="auto" w:fill="FFFFFF"/>
+        </w:rPr>
+        <w:t xml:space="preserve"> will need to change the </w:t>
+      </w:r>
+      <w:proofErr w:type="spellStart"/>
+      <w:r>
+        <w:rPr>
+          <w:rFonts w:cs="Arial"/>
+          <w:color w:val="000000" w:themeColor="text1"/>
+          <w:sz w:val="20"/>
+          <w:szCs w:val="20"/>
+          <w:shd w:val="clear" w:color="auto" w:fill="FFFFFF"/>
+        </w:rPr>
+        <w:t>Mus</w:t>
+      </w:r>
+      <w:r>
+        <w:rPr>
+          <w:rFonts w:cs="Arial"/>
+          <w:color w:val="000000" w:themeColor="text1"/>
+          <w:sz w:val="20"/>
+          <w:szCs w:val="20"/>
+          <w:shd w:val="clear" w:color="auto" w:fill="FFFFFF"/>
+        </w:rPr>
+        <w:t>icpath</w:t>
+      </w:r>
+      <w:proofErr w:type="spellEnd"/>
+      <w:r>
+        <w:rPr>
+          <w:rFonts w:cs="Arial"/>
+          <w:color w:val="000000" w:themeColor="text1"/>
+          <w:sz w:val="20"/>
+          <w:szCs w:val="20"/>
+          <w:shd w:val="clear" w:color="auto" w:fill="FFFFFF"/>
+        </w:rPr>
+        <w:t>= line to the path for</w:t>
+      </w:r>
+      <w:r>
+        <w:rPr>
+          <w:rFonts w:cs="Arial"/>
+          <w:color w:val="000000" w:themeColor="text1"/>
+          <w:sz w:val="20"/>
+          <w:szCs w:val="20"/>
+          <w:shd w:val="clear" w:color="auto" w:fill="FFFFFF"/>
+        </w:rPr>
+        <w:t xml:space="preserve"> music folder.</w:t>
       </w:r>
     </w:p>
     <w:p>
@@ -176,32 +309,65 @@
           <w:ilvl w:val="0"/>
           <w:numId w:val="1"/>
         </w:numPr>
-      </w:pPr>
-      <w:r>
-        <w:rPr>
-          <w:rFonts w:ascii="Arial" w:hAnsi="Arial" w:cs="Arial"/>
-          <w:color w:val="262626"/>
-          <w:sz w:val="20"/>
-          <w:szCs w:val="20"/>
-          <w:shd w:val="clear" w:color="auto" w:fill="FFFFFF"/>
-        </w:rPr>
-        <w:t>If you want to change the location of the dat</w:t>
-      </w:r>
-      <w:r>
-        <w:rPr>
-          <w:rFonts w:ascii="Arial" w:hAnsi="Arial" w:cs="Arial"/>
-          <w:color w:val="262626"/>
-          <w:sz w:val="20"/>
-          <w:szCs w:val="20"/>
-          <w:shd w:val="clear" w:color="auto" w:fill="FFFFFF"/>
-        </w:rPr>
-        <w:t xml:space="preserve">abase file then that is also changed in the properties file under </w:t>
+        <w:rPr>
+          <w:color w:val="000000" w:themeColor="text1"/>
+        </w:rPr>
+      </w:pPr>
+      <w:r>
+        <w:rPr>
+          <w:rFonts w:cs="Arial"/>
+          <w:color w:val="000000" w:themeColor="text1"/>
+          <w:sz w:val="20"/>
+          <w:szCs w:val="20"/>
+          <w:shd w:val="clear" w:color="auto" w:fill="FFFFFF"/>
+        </w:rPr>
+        <w:t xml:space="preserve">If </w:t>
+      </w:r>
+      <w:r>
+        <w:rPr>
+          <w:rFonts w:cs="Arial"/>
+          <w:color w:val="000000" w:themeColor="text1"/>
+          <w:sz w:val="20"/>
+          <w:szCs w:val="20"/>
+          <w:shd w:val="clear" w:color="auto" w:fill="FFFFFF"/>
+        </w:rPr>
+        <w:t>the user</w:t>
+      </w:r>
+      <w:r>
+        <w:rPr>
+          <w:rFonts w:cs="Arial"/>
+          <w:color w:val="000000" w:themeColor="text1"/>
+          <w:sz w:val="20"/>
+          <w:szCs w:val="20"/>
+          <w:shd w:val="clear" w:color="auto" w:fill="FFFFFF"/>
+        </w:rPr>
+        <w:t xml:space="preserve"> want</w:t>
+      </w:r>
+      <w:r>
+        <w:rPr>
+          <w:rFonts w:cs="Arial"/>
+          <w:color w:val="000000" w:themeColor="text1"/>
+          <w:sz w:val="20"/>
+          <w:szCs w:val="20"/>
+          <w:shd w:val="clear" w:color="auto" w:fill="FFFFFF"/>
+        </w:rPr>
+        <w:t>s</w:t>
+      </w:r>
+      <w:r>
+        <w:rPr>
+          <w:rFonts w:cs="Arial"/>
+          <w:color w:val="000000" w:themeColor="text1"/>
+          <w:sz w:val="20"/>
+          <w:szCs w:val="20"/>
+          <w:shd w:val="clear" w:color="auto" w:fill="FFFFFF"/>
+        </w:rPr>
+        <w:t xml:space="preserve"> to change the location of the database file then that is also changed in the properties file under </w:t>
       </w:r>
       <w:proofErr w:type="spellStart"/>
       <w:r>
         <w:rPr>
-          <w:rFonts w:ascii="Arial" w:hAnsi="Arial" w:cs="Arial"/>
-          <w:color w:val="262626"/>
+          <w:rFonts w:cs="Arial"/>
+          <w:color w:val="000000" w:themeColor="text1"/>
           <w:sz w:val="20"/>
           <w:szCs w:val="20"/>
           <w:shd w:val="clear" w:color="auto" w:fill="FFFFFF"/>
@@ -211,8 +377,8 @@
       <w:proofErr w:type="spellEnd"/>
       <w:r>
         <w:rPr>
-          <w:rFonts w:ascii="Arial" w:hAnsi="Arial" w:cs="Arial"/>
-          <w:color w:val="262626"/>
+          <w:rFonts w:cs="Arial"/>
+          <w:color w:val="000000" w:themeColor="text1"/>
           <w:sz w:val="20"/>
           <w:szCs w:val="20"/>
           <w:shd w:val="clear" w:color="auto" w:fill="FFFFFF"/>
@@ -227,22 +393,85 @@
           <w:ilvl w:val="0"/>
           <w:numId w:val="1"/>
         </w:numPr>
-      </w:pPr>
-      <w:r>
-        <w:rPr>
-          <w:rFonts w:ascii="Arial" w:hAnsi="Arial" w:cs="Arial"/>
-          <w:color w:val="262626"/>
-          <w:sz w:val="20"/>
-          <w:szCs w:val="20"/>
-          <w:shd w:val="clear" w:color="auto" w:fill="FFFFFF"/>
-        </w:rPr>
-        <w:t xml:space="preserve">If you want to change the port number that the daemon listens for then you will change the port= line in </w:t>
+        <w:rPr>
+          <w:color w:val="000000" w:themeColor="text1"/>
+        </w:rPr>
+      </w:pPr>
+      <w:r>
+        <w:rPr>
+          <w:rFonts w:cs="Arial"/>
+          <w:color w:val="000000" w:themeColor="text1"/>
+          <w:sz w:val="20"/>
+          <w:szCs w:val="20"/>
+          <w:shd w:val="clear" w:color="auto" w:fill="FFFFFF"/>
+        </w:rPr>
+        <w:t xml:space="preserve">If </w:t>
+      </w:r>
+      <w:r>
+        <w:rPr>
+          <w:rFonts w:cs="Arial"/>
+          <w:color w:val="000000" w:themeColor="text1"/>
+          <w:sz w:val="20"/>
+          <w:szCs w:val="20"/>
+          <w:shd w:val="clear" w:color="auto" w:fill="FFFFFF"/>
+        </w:rPr>
+        <w:t>the user</w:t>
+      </w:r>
+      <w:r>
+        <w:rPr>
+          <w:rFonts w:cs="Arial"/>
+          <w:color w:val="000000" w:themeColor="text1"/>
+          <w:sz w:val="20"/>
+          <w:szCs w:val="20"/>
+          <w:shd w:val="clear" w:color="auto" w:fill="FFFFFF"/>
+        </w:rPr>
+        <w:t xml:space="preserve"> want</w:t>
+      </w:r>
+      <w:r>
+        <w:rPr>
+          <w:rFonts w:cs="Arial"/>
+          <w:color w:val="000000" w:themeColor="text1"/>
+          <w:sz w:val="20"/>
+          <w:szCs w:val="20"/>
+          <w:shd w:val="clear" w:color="auto" w:fill="FFFFFF"/>
+        </w:rPr>
+        <w:t>s</w:t>
+      </w:r>
+      <w:r>
+        <w:rPr>
+          <w:rFonts w:cs="Arial"/>
+          <w:color w:val="000000" w:themeColor="text1"/>
+          <w:sz w:val="20"/>
+          <w:szCs w:val="20"/>
+          <w:shd w:val="clear" w:color="auto" w:fill="FFFFFF"/>
+        </w:rPr>
+        <w:t xml:space="preserve"> to change the port number that</w:t>
+      </w:r>
+      <w:r>
+        <w:rPr>
+          <w:rFonts w:cs="Arial"/>
+          <w:color w:val="000000" w:themeColor="text1"/>
+          <w:sz w:val="20"/>
+          <w:szCs w:val="20"/>
+          <w:shd w:val="clear" w:color="auto" w:fill="FFFFFF"/>
+        </w:rPr>
+        <w:t xml:space="preserve"> the daemon listens for then the user</w:t>
+      </w:r>
+      <w:r>
+        <w:rPr>
+          <w:rFonts w:cs="Arial"/>
+          <w:color w:val="000000" w:themeColor="text1"/>
+          <w:sz w:val="20"/>
+          <w:szCs w:val="20"/>
+          <w:shd w:val="clear" w:color="auto" w:fill="FFFFFF"/>
+        </w:rPr>
+        <w:t xml:space="preserve"> will change the port= line in </w:t>
       </w:r>
       <w:proofErr w:type="spellStart"/>
       <w:r>
         <w:rPr>
-          <w:rFonts w:ascii="Arial" w:hAnsi="Arial" w:cs="Arial"/>
-          <w:color w:val="262626"/>
+          <w:rFonts w:cs="Arial"/>
+          <w:color w:val="000000" w:themeColor="text1"/>
           <w:sz w:val="20"/>
           <w:szCs w:val="20"/>
           <w:shd w:val="clear" w:color="auto" w:fill="FFFFFF"/>
@@ -252,8 +481,8 @@
       <w:proofErr w:type="spellEnd"/>
       <w:r>
         <w:rPr>
-          <w:rFonts w:ascii="Arial" w:hAnsi="Arial" w:cs="Arial"/>
-          <w:color w:val="262626"/>
+          <w:rFonts w:cs="Arial"/>
+          <w:color w:val="000000" w:themeColor="text1"/>
           <w:sz w:val="20"/>
           <w:szCs w:val="20"/>
           <w:shd w:val="clear" w:color="auto" w:fill="FFFFFF"/>
@@ -268,11 +497,14 @@
           <w:ilvl w:val="0"/>
           <w:numId w:val="1"/>
         </w:numPr>
-      </w:pPr>
-      <w:r>
-        <w:rPr>
-          <w:rFonts w:ascii="Arial" w:hAnsi="Arial" w:cs="Arial"/>
-          <w:color w:val="262626"/>
+        <w:rPr>
+          <w:color w:val="000000" w:themeColor="text1"/>
+        </w:rPr>
+      </w:pPr>
+      <w:r>
+        <w:rPr>
+          <w:rFonts w:cs="Arial"/>
+          <w:color w:val="000000" w:themeColor="text1"/>
           <w:sz w:val="20"/>
           <w:szCs w:val="20"/>
           <w:shd w:val="clear" w:color="auto" w:fill="FFFFFF"/>
@@ -287,7 +519,386 @@
           <w:ilvl w:val="0"/>
           <w:numId w:val="1"/>
         </w:numPr>
-      </w:pPr>
+        <w:rPr>
+          <w:color w:val="000000" w:themeColor="text1"/>
+        </w:rPr>
+      </w:pPr>
+      <w:r>
+        <w:rPr>
+          <w:color w:val="000000" w:themeColor="text1"/>
+        </w:rPr>
+        <w:t xml:space="preserve">The client daemon opens up to a </w:t>
+      </w:r>
+      <w:proofErr w:type="spellStart"/>
+      <w:proofErr w:type="gramStart"/>
+      <w:r>
+        <w:rPr>
+          <w:color w:val="000000" w:themeColor="text1"/>
+        </w:rPr>
+        <w:t>gui</w:t>
+      </w:r>
+      <w:proofErr w:type="spellEnd"/>
+      <w:proofErr w:type="gramEnd"/>
+      <w:r>
+        <w:rPr>
+          <w:color w:val="000000" w:themeColor="text1"/>
+        </w:rPr>
+        <w:t xml:space="preserve"> that allows the user send commands to the server daemon which corresponds </w:t>
+      </w:r>
+      <w:r>
+        <w:rPr>
+          <w:color w:val="000000" w:themeColor="text1"/>
+        </w:rPr>
+        <w:t xml:space="preserve">to </w:t>
+      </w:r>
+      <w:r>
+        <w:rPr>
+          <w:color w:val="000000" w:themeColor="text1"/>
+        </w:rPr>
+        <w:t>the user’s selection.</w:t>
+      </w:r>
+    </w:p>
+    <w:p>
+      <w:pPr>
+        <w:pStyle w:val="ListParagraph"/>
+        <w:numPr>
+          <w:ilvl w:val="0"/>
+          <w:numId w:val="1"/>
+        </w:numPr>
+        <w:rPr>
+          <w:color w:val="000000" w:themeColor="text1"/>
+        </w:rPr>
+      </w:pPr>
+      <w:r>
+        <w:rPr>
+          <w:color w:val="000000" w:themeColor="text1"/>
+        </w:rPr>
+        <w:t>To get started the user can select the library tab on the left pane. This will display the list of available Artist to choose from, further selecting a particular artist would display a list of all albums for the selected artist</w:t>
+      </w:r>
+      <w:r>
+        <w:rPr>
+          <w:color w:val="000000" w:themeColor="text1"/>
+        </w:rPr>
+        <w:t xml:space="preserve">. Select an album from the list </w:t>
+      </w:r>
+      <w:r>
+        <w:rPr>
+          <w:color w:val="000000" w:themeColor="text1"/>
+        </w:rPr>
+        <w:t xml:space="preserve">to </w:t>
+      </w:r>
+      <w:r>
+        <w:rPr>
+          <w:color w:val="000000" w:themeColor="text1"/>
+        </w:rPr>
+        <w:t>display all recorded track</w:t>
+      </w:r>
+      <w:r>
+        <w:rPr>
+          <w:color w:val="000000" w:themeColor="text1"/>
+        </w:rPr>
+        <w:t>s</w:t>
+      </w:r>
+      <w:r>
+        <w:rPr>
+          <w:color w:val="000000" w:themeColor="text1"/>
+        </w:rPr>
+        <w:t xml:space="preserve"> for the selected album and select</w:t>
+      </w:r>
+      <w:r>
+        <w:rPr>
+          <w:color w:val="000000" w:themeColor="text1"/>
+        </w:rPr>
+        <w:t>ing</w:t>
+      </w:r>
+      <w:r>
+        <w:rPr>
+          <w:color w:val="000000" w:themeColor="text1"/>
+        </w:rPr>
+        <w:t xml:space="preserve"> a song</w:t>
+      </w:r>
+      <w:r>
+        <w:rPr>
+          <w:color w:val="000000" w:themeColor="text1"/>
+        </w:rPr>
+        <w:t xml:space="preserve"> from the list</w:t>
+      </w:r>
+      <w:r>
+        <w:rPr>
+          <w:color w:val="000000" w:themeColor="text1"/>
+        </w:rPr>
+        <w:t xml:space="preserve"> would send a command to the server daemon to add the selected track to the play queue and start playback.</w:t>
+      </w:r>
+    </w:p>
+    <w:p>
+      <w:pPr>
+        <w:pStyle w:val="ListParagraph"/>
+        <w:numPr>
+          <w:ilvl w:val="0"/>
+          <w:numId w:val="1"/>
+        </w:numPr>
+        <w:rPr>
+          <w:color w:val="000000" w:themeColor="text1"/>
+        </w:rPr>
+      </w:pPr>
+      <w:r>
+        <w:rPr>
+          <w:color w:val="000000" w:themeColor="text1"/>
+        </w:rPr>
+        <w:t>Once the server daemon receives a play command</w:t>
+      </w:r>
+      <w:r>
+        <w:rPr>
+          <w:color w:val="000000" w:themeColor="text1"/>
+        </w:rPr>
+        <w:t xml:space="preserve"> </w:t>
+      </w:r>
+      <w:r>
+        <w:rPr>
+          <w:color w:val="000000" w:themeColor="text1"/>
+        </w:rPr>
+        <w:t>for a particular track an update</w:t>
+      </w:r>
+      <w:r>
+        <w:rPr>
+          <w:color w:val="000000" w:themeColor="text1"/>
+        </w:rPr>
+        <w:t>d</w:t>
+      </w:r>
+      <w:r>
+        <w:rPr>
+          <w:color w:val="000000" w:themeColor="text1"/>
+        </w:rPr>
+        <w:t xml:space="preserve"> play queue is returned to the client.</w:t>
+      </w:r>
+    </w:p>
+    <w:p>
+      <w:pPr>
+        <w:pStyle w:val="ListParagraph"/>
+        <w:numPr>
+          <w:ilvl w:val="0"/>
+          <w:numId w:val="1"/>
+        </w:numPr>
+        <w:rPr>
+          <w:color w:val="000000" w:themeColor="text1"/>
+        </w:rPr>
+      </w:pPr>
+      <w:r>
+        <w:rPr>
+          <w:color w:val="000000" w:themeColor="text1"/>
+        </w:rPr>
+        <w:t>Further selection of different track</w:t>
+      </w:r>
+      <w:r>
+        <w:rPr>
+          <w:color w:val="000000" w:themeColor="text1"/>
+        </w:rPr>
+        <w:t>s</w:t>
+      </w:r>
+      <w:r>
+        <w:rPr>
+          <w:color w:val="000000" w:themeColor="text1"/>
+        </w:rPr>
+        <w:t xml:space="preserve"> following instruction 8 would send </w:t>
+      </w:r>
+      <w:r>
+        <w:rPr>
+          <w:color w:val="000000" w:themeColor="text1"/>
+        </w:rPr>
+        <w:t xml:space="preserve">a </w:t>
+      </w:r>
+      <w:r>
+        <w:rPr>
+          <w:color w:val="000000" w:themeColor="text1"/>
+        </w:rPr>
+        <w:t>similar command to the server to append the selected track to the play queue and return an updated list.</w:t>
+      </w:r>
+    </w:p>
+    <w:p>
+      <w:pPr>
+        <w:pStyle w:val="ListParagraph"/>
+        <w:numPr>
+          <w:ilvl w:val="0"/>
+          <w:numId w:val="1"/>
+        </w:numPr>
+        <w:rPr>
+          <w:color w:val="000000" w:themeColor="text1"/>
+        </w:rPr>
+      </w:pPr>
+      <w:r>
+        <w:rPr>
+          <w:color w:val="000000" w:themeColor="text1"/>
+        </w:rPr>
+        <w:t>When an updated play queue is received by the client, the data received is used to update the user’s interface.</w:t>
+      </w:r>
+    </w:p>
+    <w:p>
+      <w:pPr>
+        <w:rPr>
+          <w:b/>
+          <w:color w:val="000000" w:themeColor="text1"/>
+          <w:u w:val="single"/>
+        </w:rPr>
+      </w:pPr>
+      <w:r>
+        <w:rPr>
+          <w:b/>
+          <w:color w:val="000000" w:themeColor="text1"/>
+          <w:u w:val="single"/>
+        </w:rPr>
+        <w:t>Playback</w:t>
+      </w:r>
+      <w:r>
+        <w:rPr>
+          <w:b/>
+          <w:color w:val="000000" w:themeColor="text1"/>
+          <w:u w:val="single"/>
+        </w:rPr>
+        <w:t xml:space="preserve"> Operations </w:t>
+      </w:r>
+    </w:p>
+    <w:p>
+      <w:pPr>
+        <w:pStyle w:val="ListParagraph"/>
+        <w:numPr>
+          <w:ilvl w:val="0"/>
+          <w:numId w:val="2"/>
+        </w:numPr>
+        <w:rPr>
+          <w:color w:val="000000" w:themeColor="text1"/>
+        </w:rPr>
+      </w:pPr>
+      <w:r>
+        <w:rPr>
+          <w:color w:val="000000" w:themeColor="text1"/>
+        </w:rPr>
+        <w:t>The play button toggle to pause the play back.</w:t>
+      </w:r>
+    </w:p>
+    <w:p>
+      <w:pPr>
+        <w:pStyle w:val="ListParagraph"/>
+        <w:numPr>
+          <w:ilvl w:val="0"/>
+          <w:numId w:val="2"/>
+        </w:numPr>
+        <w:rPr>
+          <w:color w:val="000000" w:themeColor="text1"/>
+        </w:rPr>
+      </w:pPr>
+      <w:r>
+        <w:rPr>
+          <w:color w:val="000000" w:themeColor="text1"/>
+        </w:rPr>
+        <w:t>The next button skips to the next track in the play queue</w:t>
+      </w:r>
+    </w:p>
+    <w:p>
+      <w:pPr>
+        <w:pStyle w:val="ListParagraph"/>
+        <w:numPr>
+          <w:ilvl w:val="0"/>
+          <w:numId w:val="2"/>
+        </w:numPr>
+        <w:rPr>
+          <w:color w:val="000000" w:themeColor="text1"/>
+        </w:rPr>
+      </w:pPr>
+      <w:r>
+        <w:rPr>
+          <w:color w:val="000000" w:themeColor="text1"/>
+        </w:rPr>
+        <w:t xml:space="preserve">The </w:t>
+      </w:r>
+      <w:proofErr w:type="spellStart"/>
+      <w:r>
+        <w:rPr>
+          <w:color w:val="000000" w:themeColor="text1"/>
+        </w:rPr>
+        <w:t>prev</w:t>
+      </w:r>
+      <w:proofErr w:type="spellEnd"/>
+      <w:r>
+        <w:rPr>
+          <w:color w:val="000000" w:themeColor="text1"/>
+        </w:rPr>
+        <w:t xml:space="preserve"> button returns to the previous track in the play queue</w:t>
+      </w:r>
+    </w:p>
+    <w:p>
+      <w:pPr>
+        <w:pStyle w:val="ListParagraph"/>
+        <w:numPr>
+          <w:ilvl w:val="0"/>
+          <w:numId w:val="2"/>
+        </w:numPr>
+        <w:rPr>
+          <w:color w:val="000000" w:themeColor="text1"/>
+        </w:rPr>
+      </w:pPr>
+      <w:r>
+        <w:rPr>
+          <w:color w:val="000000" w:themeColor="text1"/>
+        </w:rPr>
+        <w:t xml:space="preserve">The stop button will halt the play back </w:t>
+      </w:r>
+    </w:p>
+    <w:p>
+      <w:pPr>
+        <w:rPr>
+          <w:b/>
+          <w:color w:val="000000" w:themeColor="text1"/>
+          <w:u w:val="single"/>
+        </w:rPr>
+      </w:pPr>
+      <w:r>
+        <w:rPr>
+          <w:b/>
+          <w:color w:val="000000" w:themeColor="text1"/>
+          <w:u w:val="single"/>
+        </w:rPr>
+        <w:t>Updating the players library</w:t>
+      </w:r>
+    </w:p>
+    <w:p>
+      <w:pPr>
+        <w:rPr>
+          <w:color w:val="000000" w:themeColor="text1"/>
+        </w:rPr>
+      </w:pPr>
+      <w:r>
+        <w:rPr>
+          <w:color w:val="000000" w:themeColor="text1"/>
+        </w:rPr>
+        <w:t xml:space="preserve">From the option menu the user clicks on </w:t>
+      </w:r>
+      <w:proofErr w:type="gramStart"/>
+      <w:r>
+        <w:rPr>
+          <w:color w:val="000000" w:themeColor="text1"/>
+        </w:rPr>
+        <w:t>the  on</w:t>
+      </w:r>
+      <w:proofErr w:type="gramEnd"/>
+      <w:r>
+        <w:rPr>
+          <w:color w:val="000000" w:themeColor="text1"/>
+        </w:rPr>
+        <w:t xml:space="preserve"> the update button to cause an update of the library track</w:t>
+      </w:r>
+    </w:p>
+    <w:p>
+      <w:pPr>
+        <w:rPr>
+          <w:color w:val="000000" w:themeColor="text1"/>
+        </w:rPr>
+      </w:pPr>
+      <w:r>
+        <w:rPr>
+          <w:color w:val="000000" w:themeColor="text1"/>
+        </w:rPr>
+        <w:t>NOTE: The new already exist in the music folder before the operation above.</w:t>
+      </w:r>
       <w:bookmarkStart w:id="0" w:name="_GoBack"/>
       <w:bookmarkEnd w:id="0"/>
     </w:p>
@@ -306,17 +917,17 @@
   <w:abstractNum w:abstractNumId="0">
     <w:nsid w:val="37353C0B"/>
     <w:multiLevelType w:val="hybridMultilevel"/>
-    <w:tmpl w:val="545481B8"/>
-    <w:lvl w:ilvl="0" w:tplc="04090001">
+    <w:tmpl w:val="0C2AEE10"/>
+    <w:lvl w:ilvl="0" w:tplc="0409000F">
       <w:start w:val="1"/>
-      <w:numFmt w:val="bullet"/>
-      <w:lvlText w:val=""/>
+      <w:numFmt w:val="decimal"/>
+      <w:lvlText w:val="%1."/>
       <w:lvlJc w:val="left"/>
       <w:pPr>
         <w:ind w:left="720" w:hanging="360"/>
       </w:pPr>
       <w:rPr>
-        <w:rFonts w:ascii="Symbol" w:hAnsi="Symbol" w:hint="default"/>
+        <w:rFonts w:hint="default"/>
       </w:rPr>
     </w:lvl>
     <w:lvl w:ilvl="1" w:tplc="04090003" w:tentative="1">
@@ -416,8 +1027,97 @@
       </w:rPr>
     </w:lvl>
   </w:abstractNum>
+  <w:abstractNum w:abstractNumId="1">
+    <w:nsid w:val="5D944969"/>
+    <w:multiLevelType w:val="hybridMultilevel"/>
+    <w:tmpl w:val="19D0C7AA"/>
+    <w:lvl w:ilvl="0" w:tplc="0409000F">
+      <w:start w:val="1"/>
+      <w:numFmt w:val="decimal"/>
+      <w:lvlText w:val="%1."/>
+      <w:lvlJc w:val="left"/>
+      <w:pPr>
+        <w:ind w:left="720" w:hanging="360"/>
+      </w:pPr>
+    </w:lvl>
+    <w:lvl w:ilvl="1" w:tplc="04090019" w:tentative="1">
+      <w:start w:val="1"/>
+      <w:numFmt w:val="lowerLetter"/>
+      <w:lvlText w:val="%2."/>
+      <w:lvlJc w:val="left"/>
+      <w:pPr>
+        <w:ind w:left="1440" w:hanging="360"/>
+      </w:pPr>
+    </w:lvl>
+    <w:lvl w:ilvl="2" w:tplc="0409001B" w:tentative="1">
+      <w:start w:val="1"/>
+      <w:numFmt w:val="lowerRoman"/>
+      <w:lvlText w:val="%3."/>
+      <w:lvlJc w:val="right"/>
+      <w:pPr>
+        <w:ind w:left="2160" w:hanging="180"/>
+      </w:pPr>
+    </w:lvl>
+    <w:lvl w:ilvl="3" w:tplc="0409000F" w:tentative="1">
+      <w:start w:val="1"/>
+      <w:numFmt w:val="decimal"/>
+      <w:lvlText w:val="%4."/>
+      <w:lvlJc w:val="left"/>
+      <w:pPr>
+        <w:ind w:left="2880" w:hanging="360"/>
+      </w:pPr>
+    </w:lvl>
+    <w:lvl w:ilvl="4" w:tplc="04090019" w:tentative="1">
+      <w:start w:val="1"/>
+      <w:numFmt w:val="lowerLetter"/>
+      <w:lvlText w:val="%5."/>
+      <w:lvlJc w:val="left"/>
+      <w:pPr>
+        <w:ind w:left="3600" w:hanging="360"/>
+      </w:pPr>
+    </w:lvl>
+    <w:lvl w:ilvl="5" w:tplc="0409001B" w:tentative="1">
+      <w:start w:val="1"/>
+      <w:numFmt w:val="lowerRoman"/>
+      <w:lvlText w:val="%6."/>
+      <w:lvlJc w:val="right"/>
+      <w:pPr>
+        <w:ind w:left="4320" w:hanging="180"/>
+      </w:pPr>
+    </w:lvl>
+    <w:lvl w:ilvl="6" w:tplc="0409000F" w:tentative="1">
+      <w:start w:val="1"/>
+      <w:numFmt w:val="decimal"/>
+      <w:lvlText w:val="%7."/>
+      <w:lvlJc w:val="left"/>
+      <w:pPr>
+        <w:ind w:left="5040" w:hanging="360"/>
+      </w:pPr>
+    </w:lvl>
+    <w:lvl w:ilvl="7" w:tplc="04090019" w:tentative="1">
+      <w:start w:val="1"/>
+      <w:numFmt w:val="lowerLetter"/>
+      <w:lvlText w:val="%8."/>
+      <w:lvlJc w:val="left"/>
+      <w:pPr>
+        <w:ind w:left="5760" w:hanging="360"/>
+      </w:pPr>
+    </w:lvl>
+    <w:lvl w:ilvl="8" w:tplc="0409001B" w:tentative="1">
+      <w:start w:val="1"/>
+      <w:numFmt w:val="lowerRoman"/>
+      <w:lvlText w:val="%9."/>
+      <w:lvlJc w:val="right"/>
+      <w:pPr>
+        <w:ind w:left="6480" w:hanging="180"/>
+      </w:pPr>
+    </w:lvl>
+  </w:abstractNum>
   <w:num w:numId="1">
     <w:abstractNumId w:val="0"/>
+  </w:num>
+  <w:num w:numId="2">
+    <w:abstractNumId w:val="1"/>
   </w:num>
 </w:numbering>
 </file>

--- a/User Guide.docx
+++ b/User Guide.docx
@@ -872,32 +872,212 @@
         </w:rPr>
         <w:t xml:space="preserve">From the option menu the user clicks on </w:t>
       </w:r>
+      <w:r>
+        <w:rPr>
+          <w:color w:val="000000" w:themeColor="text1"/>
+        </w:rPr>
+        <w:t>the on</w:t>
+      </w:r>
+      <w:r>
+        <w:rPr>
+          <w:color w:val="000000" w:themeColor="text1"/>
+        </w:rPr>
+        <w:t xml:space="preserve"> the update button to cause an update of the library track</w:t>
+      </w:r>
+    </w:p>
+    <w:p>
+      <w:pPr>
+        <w:rPr>
+          <w:color w:val="000000" w:themeColor="text1"/>
+        </w:rPr>
+      </w:pPr>
+      <w:r>
+        <w:rPr>
+          <w:color w:val="000000" w:themeColor="text1"/>
+        </w:rPr>
+        <w:t>NOTE: The new already exist in the music folder before the operation above.</w:t>
+      </w:r>
+    </w:p>
+    <w:p>
+      <w:pPr>
+        <w:rPr>
+          <w:b/>
+          <w:color w:val="000000" w:themeColor="text1"/>
+          <w:u w:val="single"/>
+        </w:rPr>
+      </w:pPr>
+    </w:p>
+    <w:p>
+      <w:pPr>
+        <w:rPr>
+          <w:b/>
+          <w:color w:val="000000" w:themeColor="text1"/>
+          <w:u w:val="single"/>
+        </w:rPr>
+      </w:pPr>
       <w:proofErr w:type="gramStart"/>
       <w:r>
         <w:rPr>
-          <w:color w:val="000000" w:themeColor="text1"/>
-        </w:rPr>
-        <w:t>the  on</w:t>
+          <w:b/>
+          <w:color w:val="000000" w:themeColor="text1"/>
+          <w:u w:val="single"/>
+        </w:rPr>
+        <w:lastRenderedPageBreak/>
+        <w:t>Adding a track to the play queue.</w:t>
       </w:r>
       <w:proofErr w:type="gramEnd"/>
-      <w:r>
-        <w:rPr>
-          <w:color w:val="000000" w:themeColor="text1"/>
-        </w:rPr>
-        <w:t xml:space="preserve"> the update button to cause an update of the library track</w:t>
-      </w:r>
-    </w:p>
-    <w:p>
-      <w:pPr>
-        <w:rPr>
-          <w:color w:val="000000" w:themeColor="text1"/>
-        </w:rPr>
-      </w:pPr>
-      <w:r>
-        <w:rPr>
-          <w:color w:val="000000" w:themeColor="text1"/>
-        </w:rPr>
-        <w:t>NOTE: The new already exist in the music folder before the operation above.</w:t>
+    </w:p>
+    <w:p>
+      <w:pPr>
+        <w:rPr>
+          <w:color w:val="000000" w:themeColor="text1"/>
+        </w:rPr>
+      </w:pPr>
+      <w:r>
+        <w:rPr>
+          <w:color w:val="000000" w:themeColor="text1"/>
+        </w:rPr>
+        <w:t>T</w:t>
+      </w:r>
+      <w:r>
+        <w:rPr>
+          <w:color w:val="000000" w:themeColor="text1"/>
+        </w:rPr>
+        <w:t xml:space="preserve">he user can select the library tab on the left pane. This will display the list of available </w:t>
+      </w:r>
+      <w:r>
+        <w:rPr>
+          <w:color w:val="000000" w:themeColor="text1"/>
+        </w:rPr>
+        <w:t>Artist to choose from</w:t>
+      </w:r>
+      <w:r>
+        <w:rPr>
+          <w:color w:val="000000" w:themeColor="text1"/>
+        </w:rPr>
+        <w:t xml:space="preserve"> further selecting a particular artist would display a list of all albums for the selected artist</w:t>
+      </w:r>
+      <w:r>
+        <w:rPr>
+          <w:color w:val="000000" w:themeColor="text1"/>
+        </w:rPr>
+        <w:t>,</w:t>
+      </w:r>
+      <w:r>
+        <w:rPr>
+          <w:color w:val="000000" w:themeColor="text1"/>
+        </w:rPr>
+        <w:t xml:space="preserve"> </w:t>
+      </w:r>
+      <w:r>
+        <w:rPr>
+          <w:color w:val="000000" w:themeColor="text1"/>
+        </w:rPr>
+        <w:t xml:space="preserve">Select an album from the list </w:t>
+      </w:r>
+      <w:r>
+        <w:rPr>
+          <w:color w:val="000000" w:themeColor="text1"/>
+        </w:rPr>
+        <w:t xml:space="preserve">to </w:t>
+      </w:r>
+      <w:r>
+        <w:rPr>
+          <w:color w:val="000000" w:themeColor="text1"/>
+        </w:rPr>
+        <w:t>display all recorded track</w:t>
+      </w:r>
+      <w:r>
+        <w:rPr>
+          <w:color w:val="000000" w:themeColor="text1"/>
+        </w:rPr>
+        <w:t>s</w:t>
+      </w:r>
+      <w:r>
+        <w:rPr>
+          <w:color w:val="000000" w:themeColor="text1"/>
+        </w:rPr>
+        <w:t xml:space="preserve"> for the selected album and select</w:t>
+      </w:r>
+      <w:r>
+        <w:rPr>
+          <w:color w:val="000000" w:themeColor="text1"/>
+        </w:rPr>
+        <w:t>ing</w:t>
+      </w:r>
+      <w:r>
+        <w:rPr>
+          <w:color w:val="000000" w:themeColor="text1"/>
+        </w:rPr>
+        <w:t xml:space="preserve"> a song</w:t>
+      </w:r>
+      <w:r>
+        <w:rPr>
+          <w:color w:val="000000" w:themeColor="text1"/>
+        </w:rPr>
+        <w:t xml:space="preserve"> from the list</w:t>
+      </w:r>
+      <w:r>
+        <w:rPr>
+          <w:color w:val="000000" w:themeColor="text1"/>
+        </w:rPr>
+        <w:t xml:space="preserve"> would send</w:t>
+      </w:r>
+      <w:r>
+        <w:rPr>
+          <w:color w:val="000000" w:themeColor="text1"/>
+        </w:rPr>
+        <w:t xml:space="preserve"> would append the newly selected track to the existing play queue.</w:t>
+      </w:r>
+    </w:p>
+    <w:p>
+      <w:pPr>
+        <w:rPr>
+          <w:b/>
+          <w:color w:val="000000" w:themeColor="text1"/>
+          <w:u w:val="single"/>
+        </w:rPr>
+      </w:pPr>
+      <w:proofErr w:type="gramStart"/>
+      <w:r>
+        <w:rPr>
+          <w:b/>
+          <w:color w:val="000000" w:themeColor="text1"/>
+          <w:u w:val="single"/>
+        </w:rPr>
+        <w:t xml:space="preserve">Removing a track from the </w:t>
+      </w:r>
+      <w:proofErr w:type="spellStart"/>
+      <w:r>
+        <w:rPr>
+          <w:b/>
+          <w:color w:val="000000" w:themeColor="text1"/>
+          <w:u w:val="single"/>
+        </w:rPr>
+        <w:t>playqueue</w:t>
+      </w:r>
+      <w:proofErr w:type="spellEnd"/>
+      <w:r>
+        <w:rPr>
+          <w:b/>
+          <w:color w:val="000000" w:themeColor="text1"/>
+          <w:u w:val="single"/>
+        </w:rPr>
+        <w:t>.</w:t>
+      </w:r>
+      <w:proofErr w:type="gramEnd"/>
+    </w:p>
+    <w:p>
+      <w:pPr>
+        <w:rPr>
+          <w:color w:val="000000" w:themeColor="text1"/>
+        </w:rPr>
+      </w:pPr>
+      <w:r>
+        <w:rPr>
+          <w:color w:val="000000" w:themeColor="text1"/>
+        </w:rPr>
+        <w:t>The user can remove a track from the play queue by double clicking on the selection in the play queue view.</w:t>
       </w:r>
       <w:bookmarkStart w:id="0" w:name="_GoBack"/>
       <w:bookmarkEnd w:id="0"/>
@@ -1113,11 +1293,100 @@
       </w:pPr>
     </w:lvl>
   </w:abstractNum>
+  <w:abstractNum w:abstractNumId="2">
+    <w:nsid w:val="7DB43B1B"/>
+    <w:multiLevelType w:val="hybridMultilevel"/>
+    <w:tmpl w:val="74FA32F2"/>
+    <w:lvl w:ilvl="0" w:tplc="0409000F">
+      <w:start w:val="1"/>
+      <w:numFmt w:val="decimal"/>
+      <w:lvlText w:val="%1."/>
+      <w:lvlJc w:val="left"/>
+      <w:pPr>
+        <w:ind w:left="720" w:hanging="360"/>
+      </w:pPr>
+    </w:lvl>
+    <w:lvl w:ilvl="1" w:tplc="04090019" w:tentative="1">
+      <w:start w:val="1"/>
+      <w:numFmt w:val="lowerLetter"/>
+      <w:lvlText w:val="%2."/>
+      <w:lvlJc w:val="left"/>
+      <w:pPr>
+        <w:ind w:left="1440" w:hanging="360"/>
+      </w:pPr>
+    </w:lvl>
+    <w:lvl w:ilvl="2" w:tplc="0409001B" w:tentative="1">
+      <w:start w:val="1"/>
+      <w:numFmt w:val="lowerRoman"/>
+      <w:lvlText w:val="%3."/>
+      <w:lvlJc w:val="right"/>
+      <w:pPr>
+        <w:ind w:left="2160" w:hanging="180"/>
+      </w:pPr>
+    </w:lvl>
+    <w:lvl w:ilvl="3" w:tplc="0409000F" w:tentative="1">
+      <w:start w:val="1"/>
+      <w:numFmt w:val="decimal"/>
+      <w:lvlText w:val="%4."/>
+      <w:lvlJc w:val="left"/>
+      <w:pPr>
+        <w:ind w:left="2880" w:hanging="360"/>
+      </w:pPr>
+    </w:lvl>
+    <w:lvl w:ilvl="4" w:tplc="04090019" w:tentative="1">
+      <w:start w:val="1"/>
+      <w:numFmt w:val="lowerLetter"/>
+      <w:lvlText w:val="%5."/>
+      <w:lvlJc w:val="left"/>
+      <w:pPr>
+        <w:ind w:left="3600" w:hanging="360"/>
+      </w:pPr>
+    </w:lvl>
+    <w:lvl w:ilvl="5" w:tplc="0409001B" w:tentative="1">
+      <w:start w:val="1"/>
+      <w:numFmt w:val="lowerRoman"/>
+      <w:lvlText w:val="%6."/>
+      <w:lvlJc w:val="right"/>
+      <w:pPr>
+        <w:ind w:left="4320" w:hanging="180"/>
+      </w:pPr>
+    </w:lvl>
+    <w:lvl w:ilvl="6" w:tplc="0409000F" w:tentative="1">
+      <w:start w:val="1"/>
+      <w:numFmt w:val="decimal"/>
+      <w:lvlText w:val="%7."/>
+      <w:lvlJc w:val="left"/>
+      <w:pPr>
+        <w:ind w:left="5040" w:hanging="360"/>
+      </w:pPr>
+    </w:lvl>
+    <w:lvl w:ilvl="7" w:tplc="04090019" w:tentative="1">
+      <w:start w:val="1"/>
+      <w:numFmt w:val="lowerLetter"/>
+      <w:lvlText w:val="%8."/>
+      <w:lvlJc w:val="left"/>
+      <w:pPr>
+        <w:ind w:left="5760" w:hanging="360"/>
+      </w:pPr>
+    </w:lvl>
+    <w:lvl w:ilvl="8" w:tplc="0409001B" w:tentative="1">
+      <w:start w:val="1"/>
+      <w:numFmt w:val="lowerRoman"/>
+      <w:lvlText w:val="%9."/>
+      <w:lvlJc w:val="right"/>
+      <w:pPr>
+        <w:ind w:left="6480" w:hanging="180"/>
+      </w:pPr>
+    </w:lvl>
+  </w:abstractNum>
   <w:num w:numId="1">
     <w:abstractNumId w:val="0"/>
   </w:num>
   <w:num w:numId="2">
     <w:abstractNumId w:val="1"/>
+  </w:num>
+  <w:num w:numId="3">
+    <w:abstractNumId w:val="2"/>
   </w:num>
 </w:numbering>
 </file>

--- a/User Guide.docx
+++ b/User Guide.docx
@@ -1079,8 +1079,50 @@
         </w:rPr>
         <w:t>The user can remove a track from the play queue by double clicking on the selection in the play queue view.</w:t>
       </w:r>
+    </w:p>
+    <w:p>
+      <w:pPr>
+        <w:rPr>
+          <w:b/>
+          <w:color w:val="000000" w:themeColor="text1"/>
+          <w:u w:val="single"/>
+        </w:rPr>
+      </w:pPr>
+      <w:r>
+        <w:rPr>
+          <w:b/>
+          <w:color w:val="000000" w:themeColor="text1"/>
+          <w:u w:val="single"/>
+        </w:rPr>
+        <w:t>Removing all track from the play queue</w:t>
+      </w:r>
+    </w:p>
+    <w:p>
+      <w:pPr>
+        <w:rPr>
+          <w:color w:val="000000" w:themeColor="text1"/>
+        </w:rPr>
+      </w:pPr>
+      <w:r>
+        <w:rPr>
+          <w:color w:val="000000" w:themeColor="text1"/>
+        </w:rPr>
+        <w:t xml:space="preserve">The user selects the menu option and selects the clear option from the </w:t>
+      </w:r>
       <w:bookmarkStart w:id="0" w:name="_GoBack"/>
       <w:bookmarkEnd w:id="0"/>
+      <w:r>
+        <w:rPr>
+          <w:color w:val="000000" w:themeColor="text1"/>
+        </w:rPr>
+        <w:t>list;</w:t>
+      </w:r>
+      <w:r>
+        <w:rPr>
+          <w:color w:val="000000" w:themeColor="text1"/>
+        </w:rPr>
+        <w:t xml:space="preserve"> this would remove all tracks from the play queue.</w:t>
+      </w:r>
     </w:p>
     <w:sectPr>
       <w:pgSz w:w="12240" w:h="15840"/>
